--- a/data/code_docs/liberalism/NLI/Absolute Gains.docx
+++ b/data/code_docs/liberalism/NLI/Absolute Gains.docx
@@ -229,6 +229,197 @@
       <w:r>
         <w:rPr/>
         <w:t>Despite the recognition that our security is increasingly tied to building partner capacity, our security assistance tool kit has not kept pace.</w:t>
+      </w:r>
+    </w:p>
+    <w:p>
+      <w:pPr>
+        <w:pStyle w:val="TextBody"/>
+        <w:bidi w:val="0"/>
+        <w:spacing w:before="113" w:after="113"/>
+        <w:ind w:left="113" w:right="113" w:hanging="0"/>
+        <w:jc w:val="left"/>
+        <w:rPr>
+          <w:highlight w:val="lightGray"/>
+        </w:rPr>
+      </w:pPr>
+      <w:r>
+        <w:rPr>
+          <w:highlight w:val="lightGray"/>
+        </w:rPr>
+        <w:t>Files\\2015 Case Study\\Primary Sources_Policy_Strategies\\2015 National Military Strategy CLEAN - § 1 reference coded [ 0.12% Coverage]</w:t>
+      </w:r>
+    </w:p>
+    <w:p>
+      <w:pPr>
+        <w:pStyle w:val="TextBody"/>
+        <w:bidi w:val="0"/>
+        <w:spacing w:before="113" w:after="113"/>
+        <w:ind w:left="113" w:right="113" w:hanging="0"/>
+        <w:jc w:val="left"/>
+        <w:rPr>
+          <w:highlight w:val="lightGray"/>
+        </w:rPr>
+      </w:pPr>
+      <w:r>
+        <w:rPr>
+          <w:highlight w:val="lightGray"/>
+        </w:rPr>
+        <w:t>Reference 1 - 0.12% Coverage</w:t>
+      </w:r>
+    </w:p>
+    <w:p>
+      <w:pPr>
+        <w:pStyle w:val="TextBody"/>
+        <w:bidi w:val="0"/>
+        <w:spacing w:before="0" w:after="0"/>
+        <w:jc w:val="left"/>
+        <w:rPr/>
+      </w:pPr>
+      <w:r>
+        <w:rPr/>
+        <w:t>These partnerships also facilitate the growth of prosperity around the world, from which all nations benefit.</w:t>
+      </w:r>
+    </w:p>
+    <w:p>
+      <w:pPr>
+        <w:pStyle w:val="TextBody"/>
+        <w:bidi w:val="0"/>
+        <w:spacing w:before="113" w:after="113"/>
+        <w:ind w:left="113" w:right="113" w:hanging="0"/>
+        <w:jc w:val="left"/>
+        <w:rPr>
+          <w:highlight w:val="lightGray"/>
+        </w:rPr>
+      </w:pPr>
+      <w:r>
+        <w:rPr>
+          <w:highlight w:val="lightGray"/>
+        </w:rPr>
+        <w:t>Files\\2015 Case Study\\Primary Sources_Policy_Strategies\\2015 National Security Strategy CLEAN - § 4 references coded [ 0.44% Coverage]</w:t>
+      </w:r>
+    </w:p>
+    <w:p>
+      <w:pPr>
+        <w:pStyle w:val="TextBody"/>
+        <w:bidi w:val="0"/>
+        <w:spacing w:before="113" w:after="113"/>
+        <w:ind w:left="113" w:right="113" w:hanging="0"/>
+        <w:jc w:val="left"/>
+        <w:rPr>
+          <w:highlight w:val="lightGray"/>
+        </w:rPr>
+      </w:pPr>
+      <w:r>
+        <w:rPr>
+          <w:highlight w:val="lightGray"/>
+        </w:rPr>
+        <w:t>Reference 1 - 0.10% Coverage</w:t>
+      </w:r>
+    </w:p>
+    <w:p>
+      <w:pPr>
+        <w:pStyle w:val="TextBody"/>
+        <w:bidi w:val="0"/>
+        <w:spacing w:before="0" w:after="0"/>
+        <w:jc w:val="left"/>
+        <w:rPr/>
+      </w:pPr>
+      <w:r>
+        <w:rPr/>
+        <w:t>Our opening to Cuba will enhance our engagement in our own hemisphere, where there are enormous opportunities to consolidate gains in pursuit of peace, prosperity, democracy, and energy security.</w:t>
+      </w:r>
+    </w:p>
+    <w:p>
+      <w:pPr>
+        <w:pStyle w:val="TextBody"/>
+        <w:bidi w:val="0"/>
+        <w:spacing w:before="113" w:after="113"/>
+        <w:ind w:left="113" w:right="113" w:hanging="0"/>
+        <w:jc w:val="left"/>
+        <w:rPr>
+          <w:highlight w:val="lightGray"/>
+        </w:rPr>
+      </w:pPr>
+      <w:r>
+        <w:rPr>
+          <w:highlight w:val="lightGray"/>
+        </w:rPr>
+        <w:t>Reference 2 - 0.10% Coverage</w:t>
+      </w:r>
+    </w:p>
+    <w:p>
+      <w:pPr>
+        <w:pStyle w:val="TextBody"/>
+        <w:bidi w:val="0"/>
+        <w:spacing w:before="0" w:after="0"/>
+        <w:jc w:val="left"/>
+        <w:rPr/>
+      </w:pPr>
+      <w:r>
+        <w:rPr/>
+        <w:t>We will also capitalize on the potential to end extreme poverty and build upon our comparative advantages in innovation, science and technology, entrepreneurship, and greater energy security.</w:t>
+      </w:r>
+    </w:p>
+    <w:p>
+      <w:pPr>
+        <w:pStyle w:val="TextBody"/>
+        <w:bidi w:val="0"/>
+        <w:spacing w:before="113" w:after="113"/>
+        <w:ind w:left="113" w:right="113" w:hanging="0"/>
+        <w:jc w:val="left"/>
+        <w:rPr>
+          <w:highlight w:val="lightGray"/>
+        </w:rPr>
+      </w:pPr>
+      <w:r>
+        <w:rPr>
+          <w:highlight w:val="lightGray"/>
+        </w:rPr>
+        <w:t>Reference 3 - 0.13% Coverage</w:t>
+      </w:r>
+    </w:p>
+    <w:p>
+      <w:pPr>
+        <w:pStyle w:val="TextBody"/>
+        <w:bidi w:val="0"/>
+        <w:spacing w:before="0" w:after="0"/>
+        <w:jc w:val="left"/>
+        <w:rPr/>
+      </w:pPr>
+      <w:r>
+        <w:rPr/>
+        <w:t>Moreover, the American consumer cannot sustain global demand—growth must be more balanced. To meet this challenge, we must be strategic in the use of our economic strength to set new rules of the road, strengthen our partnerships, and promote inclusive development.</w:t>
+      </w:r>
+    </w:p>
+    <w:p>
+      <w:pPr>
+        <w:pStyle w:val="TextBody"/>
+        <w:bidi w:val="0"/>
+        <w:spacing w:before="113" w:after="113"/>
+        <w:ind w:left="113" w:right="113" w:hanging="0"/>
+        <w:jc w:val="left"/>
+        <w:rPr>
+          <w:highlight w:val="lightGray"/>
+        </w:rPr>
+      </w:pPr>
+      <w:r>
+        <w:rPr>
+          <w:highlight w:val="lightGray"/>
+        </w:rPr>
+        <w:t>Reference 4 - 0.12% Coverage</w:t>
+      </w:r>
+    </w:p>
+    <w:p>
+      <w:pPr>
+        <w:pStyle w:val="TextBody"/>
+        <w:bidi w:val="0"/>
+        <w:spacing w:before="0" w:after="0"/>
+        <w:jc w:val="left"/>
+        <w:rPr/>
+      </w:pPr>
+      <w:r>
+        <w:rPr/>
+        <w:t>All countries will benefit when we open markets further, extend and enhance tools such as the African Growth and Opportunity Act (AGOA), and reduce inefficiencies in the global trading system through trade facilitation improvements.</w:t>
       </w:r>
     </w:p>
     <w:sectPr>

--- a/data/code_docs/liberalism/NLI/Absolute Gains.docx
+++ b/data/code_docs/liberalism/NLI/Absolute Gains.docx
@@ -17,7 +17,56 @@
         <w:rPr>
           <w:highlight w:val="lightGray"/>
         </w:rPr>
-        <w:t>Files\\2011 Case Study\\Primary Sources_Policy_Strategies\\2011 DOD Strategy for Operating in Cy - § 1 reference coded [ 0.32% Coverage]</w:t>
+        <w:t>Files\\2011 Case Study\\CS1_Primary Sources_Policy_Strategies\\2010 Quadrennial Defense Review - § 1 reference coded [ 0.02% Coverage]</w:t>
+      </w:r>
+    </w:p>
+    <w:p>
+      <w:pPr>
+        <w:pStyle w:val="TextBody"/>
+        <w:bidi w:val="0"/>
+        <w:spacing w:before="113" w:after="113"/>
+        <w:ind w:left="113" w:right="113" w:hanging="0"/>
+        <w:jc w:val="left"/>
+        <w:rPr>
+          <w:highlight w:val="lightGray"/>
+        </w:rPr>
+      </w:pPr>
+      <w:r>
+        <w:rPr>
+          <w:highlight w:val="lightGray"/>
+        </w:rPr>
+        <w:t>Reference 1 - 0.02% Coverage</w:t>
+      </w:r>
+    </w:p>
+    <w:p>
+      <w:pPr>
+        <w:pStyle w:val="TextBody"/>
+        <w:bidi w:val="0"/>
+        <w:spacing w:before="0" w:after="0"/>
+        <w:jc w:val="left"/>
+        <w:rPr/>
+      </w:pPr>
+      <w:r>
+        <w:rPr/>
+        <w:t>Despite the recognition that our security is increasingly tied to building partner capacity, our security assistance tool kit has not kept pace.</w:t>
+      </w:r>
+    </w:p>
+    <w:p>
+      <w:pPr>
+        <w:pStyle w:val="TextBody"/>
+        <w:bidi w:val="0"/>
+        <w:spacing w:before="113" w:after="113"/>
+        <w:ind w:left="113" w:right="113" w:hanging="0"/>
+        <w:jc w:val="left"/>
+        <w:rPr>
+          <w:highlight w:val="lightGray"/>
+        </w:rPr>
+      </w:pPr>
+      <w:r>
+        <w:rPr>
+          <w:highlight w:val="lightGray"/>
+        </w:rPr>
+        <w:t>Files\\2011 Case Study\\CS1_Primary Sources_Policy_Strategies\\2011 DoD Cyber Strategy - § 1 reference coded [ 0.32% Coverage]</w:t>
       </w:r>
     </w:p>
     <w:p>
@@ -66,7 +115,87 @@
         <w:rPr>
           <w:highlight w:val="lightGray"/>
         </w:rPr>
-        <w:t>Files\\2011 Case Study\\Primary Sources_Policy_Strategies\\2011-national-military-strategy - § 1 reference coded [ 0.13% Coverage]</w:t>
+        <w:t>Files\\2011 Case Study\\CS1_Primary Sources_Policy_Strategies\\2011 International Strategy for Cyberspace - § 2 references coded [ 0.28% Coverage]</w:t>
+      </w:r>
+    </w:p>
+    <w:p>
+      <w:pPr>
+        <w:pStyle w:val="TextBody"/>
+        <w:bidi w:val="0"/>
+        <w:spacing w:before="113" w:after="113"/>
+        <w:ind w:left="113" w:right="113" w:hanging="0"/>
+        <w:jc w:val="left"/>
+        <w:rPr>
+          <w:highlight w:val="lightGray"/>
+        </w:rPr>
+      </w:pPr>
+      <w:r>
+        <w:rPr>
+          <w:highlight w:val="lightGray"/>
+        </w:rPr>
+        <w:t>Reference 1 - 0.18% Coverage</w:t>
+      </w:r>
+    </w:p>
+    <w:p>
+      <w:pPr>
+        <w:pStyle w:val="TextBody"/>
+        <w:bidi w:val="0"/>
+        <w:spacing w:before="0" w:after="0"/>
+        <w:jc w:val="left"/>
+        <w:rPr/>
+      </w:pPr>
+      <w:r>
+        <w:rPr/>
+        <w:t>International information infrastructures continue to mature and expand, providing more nations with the opportunity to access the global flow of information~ The growth of the networks worldwide, and expansion of access to them, enriches the world community</w:t>
+      </w:r>
+    </w:p>
+    <w:p>
+      <w:pPr>
+        <w:pStyle w:val="TextBody"/>
+        <w:bidi w:val="0"/>
+        <w:spacing w:before="113" w:after="113"/>
+        <w:ind w:left="113" w:right="113" w:hanging="0"/>
+        <w:jc w:val="left"/>
+        <w:rPr>
+          <w:highlight w:val="lightGray"/>
+        </w:rPr>
+      </w:pPr>
+      <w:r>
+        <w:rPr>
+          <w:highlight w:val="lightGray"/>
+        </w:rPr>
+        <w:t>Reference 2 - 0.10% Coverage</w:t>
+      </w:r>
+    </w:p>
+    <w:p>
+      <w:pPr>
+        <w:pStyle w:val="TextBody"/>
+        <w:bidi w:val="0"/>
+        <w:spacing w:before="0" w:after="0"/>
+        <w:jc w:val="left"/>
+        <w:rPr/>
+      </w:pPr>
+      <w:r>
+        <w:rPr/>
+        <w:t>supporting a variety of programs to help other nations gain the resources and skills to build core capacities in technology and cybersecurity~</w:t>
+      </w:r>
+    </w:p>
+    <w:p>
+      <w:pPr>
+        <w:pStyle w:val="TextBody"/>
+        <w:bidi w:val="0"/>
+        <w:spacing w:before="113" w:after="113"/>
+        <w:ind w:left="113" w:right="113" w:hanging="0"/>
+        <w:jc w:val="left"/>
+        <w:rPr>
+          <w:highlight w:val="lightGray"/>
+        </w:rPr>
+      </w:pPr>
+      <w:r>
+        <w:rPr>
+          <w:highlight w:val="lightGray"/>
+        </w:rPr>
+        <w:t>Files\\2011 Case Study\\CS1_Primary Sources_Policy_Strategies\\2011 National Military Strategy - § 1 reference coded [ 0.13% Coverage]</w:t>
       </w:r>
     </w:p>
     <w:p>
@@ -117,38 +246,87 @@
         <w:rPr>
           <w:highlight w:val="lightGray"/>
         </w:rPr>
-        <w:t>Files\\2011 Case Study\\Primary Sources_Policy_Strategies\\2011_International_strategy_for_cyberspace - § 2 references coded [ 0.28% Coverage]</w:t>
-      </w:r>
-    </w:p>
-    <w:p>
-      <w:pPr>
-        <w:pStyle w:val="TextBody"/>
-        <w:bidi w:val="0"/>
-        <w:spacing w:before="113" w:after="113"/>
-        <w:ind w:left="113" w:right="113" w:hanging="0"/>
-        <w:jc w:val="left"/>
-        <w:rPr>
-          <w:highlight w:val="lightGray"/>
-        </w:rPr>
-      </w:pPr>
-      <w:r>
-        <w:rPr>
-          <w:highlight w:val="lightGray"/>
-        </w:rPr>
-        <w:t>Reference 1 - 0.18% Coverage</w:t>
-      </w:r>
-    </w:p>
-    <w:p>
-      <w:pPr>
-        <w:pStyle w:val="TextBody"/>
-        <w:bidi w:val="0"/>
-        <w:spacing w:before="0" w:after="0"/>
-        <w:jc w:val="left"/>
-        <w:rPr/>
-      </w:pPr>
-      <w:r>
-        <w:rPr/>
-        <w:t>International information infrastructures continue to mature and expand, providing more nations with the opportunity to access the global flow of information~ The growth of the networks worldwide, and expansion of access to them, enriches the world community</w:t>
+        <w:t>Files\\2015 Case Study\\CS2_Primary Sources_Policy_Strategies\\2015 National Military Strategy - § 1 reference coded [ 0.12% Coverage]</w:t>
+      </w:r>
+    </w:p>
+    <w:p>
+      <w:pPr>
+        <w:pStyle w:val="TextBody"/>
+        <w:bidi w:val="0"/>
+        <w:spacing w:before="113" w:after="113"/>
+        <w:ind w:left="113" w:right="113" w:hanging="0"/>
+        <w:jc w:val="left"/>
+        <w:rPr>
+          <w:highlight w:val="lightGray"/>
+        </w:rPr>
+      </w:pPr>
+      <w:r>
+        <w:rPr>
+          <w:highlight w:val="lightGray"/>
+        </w:rPr>
+        <w:t>Reference 1 - 0.12% Coverage</w:t>
+      </w:r>
+    </w:p>
+    <w:p>
+      <w:pPr>
+        <w:pStyle w:val="TextBody"/>
+        <w:bidi w:val="0"/>
+        <w:spacing w:before="0" w:after="0"/>
+        <w:jc w:val="left"/>
+        <w:rPr/>
+      </w:pPr>
+      <w:r>
+        <w:rPr/>
+        <w:t>These partnerships also facilitate the growth of prosperity around the world, from which all nations benefit.</w:t>
+      </w:r>
+    </w:p>
+    <w:p>
+      <w:pPr>
+        <w:pStyle w:val="TextBody"/>
+        <w:bidi w:val="0"/>
+        <w:spacing w:before="113" w:after="113"/>
+        <w:ind w:left="113" w:right="113" w:hanging="0"/>
+        <w:jc w:val="left"/>
+        <w:rPr>
+          <w:highlight w:val="lightGray"/>
+        </w:rPr>
+      </w:pPr>
+      <w:r>
+        <w:rPr>
+          <w:highlight w:val="lightGray"/>
+        </w:rPr>
+        <w:t>Files\\2015 Case Study\\CS2_Primary Sources_Policy_Strategies\\2015 National Security Strategy - § 4 references coded [ 0.44% Coverage]</w:t>
+      </w:r>
+    </w:p>
+    <w:p>
+      <w:pPr>
+        <w:pStyle w:val="TextBody"/>
+        <w:bidi w:val="0"/>
+        <w:spacing w:before="113" w:after="113"/>
+        <w:ind w:left="113" w:right="113" w:hanging="0"/>
+        <w:jc w:val="left"/>
+        <w:rPr>
+          <w:highlight w:val="lightGray"/>
+        </w:rPr>
+      </w:pPr>
+      <w:r>
+        <w:rPr>
+          <w:highlight w:val="lightGray"/>
+        </w:rPr>
+        <w:t>Reference 1 - 0.10% Coverage</w:t>
+      </w:r>
+    </w:p>
+    <w:p>
+      <w:pPr>
+        <w:pStyle w:val="TextBody"/>
+        <w:bidi w:val="0"/>
+        <w:spacing w:before="0" w:after="0"/>
+        <w:jc w:val="left"/>
+        <w:rPr/>
+      </w:pPr>
+      <w:r>
+        <w:rPr/>
+        <w:t>Our opening to Cuba will enhance our engagement in our own hemisphere, where there are enormous opportunities to consolidate gains in pursuit of peace, prosperity, democracy, and energy security.</w:t>
       </w:r>
     </w:p>
     <w:p>
@@ -179,184 +357,6 @@
       </w:pPr>
       <w:r>
         <w:rPr/>
-        <w:t>supporting a variety of programs to help other nations gain the resources and skills to build core capacities in technology and cybersecurity~</w:t>
-      </w:r>
-    </w:p>
-    <w:p>
-      <w:pPr>
-        <w:pStyle w:val="TextBody"/>
-        <w:bidi w:val="0"/>
-        <w:spacing w:before="113" w:after="113"/>
-        <w:ind w:left="113" w:right="113" w:hanging="0"/>
-        <w:jc w:val="left"/>
-        <w:rPr>
-          <w:highlight w:val="lightGray"/>
-        </w:rPr>
-      </w:pPr>
-      <w:r>
-        <w:rPr>
-          <w:highlight w:val="lightGray"/>
-        </w:rPr>
-        <w:t>Files\\2011 Case Study\\Primary Sources_Policy_Strategies\\QDR as of 29JAN10 1600 - § 1 reference coded [ 0.02% Coverage]</w:t>
-      </w:r>
-    </w:p>
-    <w:p>
-      <w:pPr>
-        <w:pStyle w:val="TextBody"/>
-        <w:bidi w:val="0"/>
-        <w:spacing w:before="113" w:after="113"/>
-        <w:ind w:left="113" w:right="113" w:hanging="0"/>
-        <w:jc w:val="left"/>
-        <w:rPr>
-          <w:highlight w:val="lightGray"/>
-        </w:rPr>
-      </w:pPr>
-      <w:r>
-        <w:rPr>
-          <w:highlight w:val="lightGray"/>
-        </w:rPr>
-        <w:t>Reference 1 - 0.02% Coverage</w:t>
-      </w:r>
-    </w:p>
-    <w:p>
-      <w:pPr>
-        <w:pStyle w:val="TextBody"/>
-        <w:bidi w:val="0"/>
-        <w:spacing w:before="0" w:after="0"/>
-        <w:jc w:val="left"/>
-        <w:rPr/>
-      </w:pPr>
-      <w:r>
-        <w:rPr/>
-        <w:t>Despite the recognition that our security is increasingly tied to building partner capacity, our security assistance tool kit has not kept pace.</w:t>
-      </w:r>
-    </w:p>
-    <w:p>
-      <w:pPr>
-        <w:pStyle w:val="TextBody"/>
-        <w:bidi w:val="0"/>
-        <w:spacing w:before="113" w:after="113"/>
-        <w:ind w:left="113" w:right="113" w:hanging="0"/>
-        <w:jc w:val="left"/>
-        <w:rPr>
-          <w:highlight w:val="lightGray"/>
-        </w:rPr>
-      </w:pPr>
-      <w:r>
-        <w:rPr>
-          <w:highlight w:val="lightGray"/>
-        </w:rPr>
-        <w:t>Files\\2015 Case Study\\Primary Sources_Policy_Strategies\\2015 National Military Strategy CLEAN - § 1 reference coded [ 0.12% Coverage]</w:t>
-      </w:r>
-    </w:p>
-    <w:p>
-      <w:pPr>
-        <w:pStyle w:val="TextBody"/>
-        <w:bidi w:val="0"/>
-        <w:spacing w:before="113" w:after="113"/>
-        <w:ind w:left="113" w:right="113" w:hanging="0"/>
-        <w:jc w:val="left"/>
-        <w:rPr>
-          <w:highlight w:val="lightGray"/>
-        </w:rPr>
-      </w:pPr>
-      <w:r>
-        <w:rPr>
-          <w:highlight w:val="lightGray"/>
-        </w:rPr>
-        <w:t>Reference 1 - 0.12% Coverage</w:t>
-      </w:r>
-    </w:p>
-    <w:p>
-      <w:pPr>
-        <w:pStyle w:val="TextBody"/>
-        <w:bidi w:val="0"/>
-        <w:spacing w:before="0" w:after="0"/>
-        <w:jc w:val="left"/>
-        <w:rPr/>
-      </w:pPr>
-      <w:r>
-        <w:rPr/>
-        <w:t>These partnerships also facilitate the growth of prosperity around the world, from which all nations benefit.</w:t>
-      </w:r>
-    </w:p>
-    <w:p>
-      <w:pPr>
-        <w:pStyle w:val="TextBody"/>
-        <w:bidi w:val="0"/>
-        <w:spacing w:before="113" w:after="113"/>
-        <w:ind w:left="113" w:right="113" w:hanging="0"/>
-        <w:jc w:val="left"/>
-        <w:rPr>
-          <w:highlight w:val="lightGray"/>
-        </w:rPr>
-      </w:pPr>
-      <w:r>
-        <w:rPr>
-          <w:highlight w:val="lightGray"/>
-        </w:rPr>
-        <w:t>Files\\2015 Case Study\\Primary Sources_Policy_Strategies\\2015 National Security Strategy CLEAN - § 4 references coded [ 0.44% Coverage]</w:t>
-      </w:r>
-    </w:p>
-    <w:p>
-      <w:pPr>
-        <w:pStyle w:val="TextBody"/>
-        <w:bidi w:val="0"/>
-        <w:spacing w:before="113" w:after="113"/>
-        <w:ind w:left="113" w:right="113" w:hanging="0"/>
-        <w:jc w:val="left"/>
-        <w:rPr>
-          <w:highlight w:val="lightGray"/>
-        </w:rPr>
-      </w:pPr>
-      <w:r>
-        <w:rPr>
-          <w:highlight w:val="lightGray"/>
-        </w:rPr>
-        <w:t>Reference 1 - 0.10% Coverage</w:t>
-      </w:r>
-    </w:p>
-    <w:p>
-      <w:pPr>
-        <w:pStyle w:val="TextBody"/>
-        <w:bidi w:val="0"/>
-        <w:spacing w:before="0" w:after="0"/>
-        <w:jc w:val="left"/>
-        <w:rPr/>
-      </w:pPr>
-      <w:r>
-        <w:rPr/>
-        <w:t>Our opening to Cuba will enhance our engagement in our own hemisphere, where there are enormous opportunities to consolidate gains in pursuit of peace, prosperity, democracy, and energy security.</w:t>
-      </w:r>
-    </w:p>
-    <w:p>
-      <w:pPr>
-        <w:pStyle w:val="TextBody"/>
-        <w:bidi w:val="0"/>
-        <w:spacing w:before="113" w:after="113"/>
-        <w:ind w:left="113" w:right="113" w:hanging="0"/>
-        <w:jc w:val="left"/>
-        <w:rPr>
-          <w:highlight w:val="lightGray"/>
-        </w:rPr>
-      </w:pPr>
-      <w:r>
-        <w:rPr>
-          <w:highlight w:val="lightGray"/>
-        </w:rPr>
-        <w:t>Reference 2 - 0.10% Coverage</w:t>
-      </w:r>
-    </w:p>
-    <w:p>
-      <w:pPr>
-        <w:pStyle w:val="TextBody"/>
-        <w:bidi w:val="0"/>
-        <w:spacing w:before="0" w:after="0"/>
-        <w:jc w:val="left"/>
-        <w:rPr/>
-      </w:pPr>
-      <w:r>
-        <w:rPr/>
         <w:t>We will also capitalize on the potential to end extreme poverty and build upon our comparative advantages in innovation, science and technology, entrepreneurship, and greater energy security.</w:t>
       </w:r>
     </w:p>
@@ -420,6 +420,88 @@
       <w:r>
         <w:rPr/>
         <w:t>All countries will benefit when we open markets further, extend and enhance tools such as the African Growth and Opportunity Act (AGOA), and reduce inefficiencies in the global trading system through trade facilitation improvements.</w:t>
+      </w:r>
+    </w:p>
+    <w:p>
+      <w:pPr>
+        <w:pStyle w:val="TextBody"/>
+        <w:bidi w:val="0"/>
+        <w:spacing w:before="113" w:after="113"/>
+        <w:ind w:left="113" w:right="113" w:hanging="0"/>
+        <w:jc w:val="left"/>
+        <w:rPr>
+          <w:highlight w:val="lightGray"/>
+        </w:rPr>
+      </w:pPr>
+      <w:r>
+        <w:rPr>
+          <w:highlight w:val="lightGray"/>
+        </w:rPr>
+        <w:t>Files\\2018 Case Study\\CS3_Primary Sources_Policy_Strategies\\2017 National Security Strategy - § 2 references coded [ 0.13% Coverage]</w:t>
+      </w:r>
+    </w:p>
+    <w:p>
+      <w:pPr>
+        <w:pStyle w:val="TextBody"/>
+        <w:bidi w:val="0"/>
+        <w:spacing w:before="113" w:after="113"/>
+        <w:ind w:left="113" w:right="113" w:hanging="0"/>
+        <w:jc w:val="left"/>
+        <w:rPr>
+          <w:highlight w:val="lightGray"/>
+        </w:rPr>
+      </w:pPr>
+      <w:r>
+        <w:rPr>
+          <w:highlight w:val="lightGray"/>
+        </w:rPr>
+        <w:t>Reference 1 - 0.05% Coverage</w:t>
+      </w:r>
+    </w:p>
+    <w:p>
+      <w:pPr>
+        <w:pStyle w:val="TextBody"/>
+        <w:bidi w:val="0"/>
+        <w:spacing w:before="0" w:after="0"/>
+        <w:jc w:val="left"/>
+        <w:rPr/>
+      </w:pPr>
+      <w:r>
+        <w:rPr/>
+        <w:t>Rebuilding economic strength at home and preserving a fair and reciprocal international economic system will enhance our security and advance prosperity and peace in the world.</w:t>
+      </w:r>
+    </w:p>
+    <w:p>
+      <w:pPr>
+        <w:pStyle w:val="TextBody"/>
+        <w:bidi w:val="0"/>
+        <w:spacing w:before="113" w:after="113"/>
+        <w:ind w:left="113" w:right="113" w:hanging="0"/>
+        <w:jc w:val="left"/>
+        <w:rPr>
+          <w:highlight w:val="lightGray"/>
+        </w:rPr>
+      </w:pPr>
+      <w:r>
+        <w:rPr>
+          <w:highlight w:val="lightGray"/>
+        </w:rPr>
+        <w:t>Reference 2 - 0.08% Coverage</w:t>
+      </w:r>
+    </w:p>
+    <w:p>
+      <w:pPr>
+        <w:pStyle w:val="TextBody"/>
+        <w:bidi w:val="0"/>
+        <w:spacing w:before="0" w:after="0"/>
+        <w:jc w:val="left"/>
+        <w:rPr/>
+      </w:pPr>
+      <w:r>
+        <w:rPr/>
+        <w:t xml:space="preserve">They resulted in mutually beneficial relationships in which the United States helped s t ates mobi l i ze their own resources to achieve transitions to growth and stability . Working with these countries made the United States wealthier and </w:t>
+        <w:br/>
+        <w:t>more competitive.</w:t>
       </w:r>
     </w:p>
     <w:sectPr>
